--- a/02 Requirement & Analysis/OC0203 afkræft.docx
+++ b/02 Requirement & Analysis/OC0203 afkræft.docx
@@ -5,44 +5,23 @@
     <w:p>
       <w:pPr>
         <w:pStyle w:val="Titel"/>
-        <w:rPr>
-          <w:lang w:val="en-US"/>
-        </w:rPr>
       </w:pPr>
       <w:r>
-        <w:rPr>
-          <w:lang w:val="en-US"/>
-        </w:rPr>
         <w:t>OC0</w:t>
       </w:r>
       <w:r>
-        <w:rPr>
-          <w:lang w:val="en-US"/>
-        </w:rPr>
         <w:t>2</w:t>
       </w:r>
       <w:r>
-        <w:rPr>
-          <w:lang w:val="en-US"/>
-        </w:rPr>
         <w:t>0</w:t>
       </w:r>
       <w:r>
-        <w:rPr>
-          <w:lang w:val="en-US"/>
-        </w:rPr>
         <w:t>3</w:t>
       </w:r>
       <w:r>
-        <w:rPr>
-          <w:lang w:val="en-US"/>
-        </w:rPr>
         <w:t xml:space="preserve">- </w:t>
       </w:r>
       <w:r>
-        <w:rPr>
-          <w:lang w:val="en-US"/>
-        </w:rPr>
         <w:t>afkræft</w:t>
       </w:r>
     </w:p>
@@ -51,51 +30,26 @@
         <w:pBdr>
           <w:bottom w:val="single" w:sz="4" w:space="1" w:color="auto"/>
         </w:pBdr>
-        <w:rPr>
-          <w:lang w:val="en-US"/>
-        </w:rPr>
       </w:pPr>
     </w:p>
-    <w:p>
-      <w:pPr>
-        <w:rPr>
-          <w:lang w:val="en-US"/>
-        </w:rPr>
-      </w:pPr>
-    </w:p>
-    <w:p>
-      <w:pPr>
-        <w:rPr>
-          <w:lang w:val="en-US"/>
-        </w:rPr>
-      </w:pPr>
-    </w:p>
+    <w:p/>
+    <w:p/>
     <w:p>
       <w:pPr>
         <w:pStyle w:val="Overskrift1"/>
         <w:rPr>
           <w:color w:val="000000" w:themeColor="text1"/>
-          <w:lang w:val="en-US"/>
         </w:rPr>
       </w:pPr>
       <w:r>
         <w:rPr>
           <w:color w:val="000000" w:themeColor="text1"/>
-          <w:lang w:val="en-US"/>
         </w:rPr>
         <w:t>Operation:</w:t>
       </w:r>
     </w:p>
     <w:p>
-      <w:pPr>
-        <w:rPr>
-          <w:lang w:val="en-US"/>
-        </w:rPr>
-      </w:pPr>
-      <w:r>
-        <w:rPr>
-          <w:lang w:val="en-US"/>
-        </w:rPr>
+      <w:r>
         <w:t>afkræft</w:t>
       </w:r>
     </w:p>
@@ -104,34 +58,24 @@
         <w:pStyle w:val="Overskrift1"/>
         <w:rPr>
           <w:color w:val="000000" w:themeColor="text1"/>
-          <w:lang w:val="en-US"/>
         </w:rPr>
       </w:pPr>
       <w:r>
         <w:rPr>
           <w:color w:val="000000" w:themeColor="text1"/>
-          <w:lang w:val="en-US"/>
         </w:rPr>
         <w:t>Cross references:</w:t>
       </w:r>
     </w:p>
     <w:p>
-      <w:pPr>
-        <w:rPr>
-          <w:lang w:val="en-US"/>
-        </w:rPr>
-      </w:pPr>
-      <w:r>
-        <w:rPr>
-          <w:lang w:val="en-US"/>
-        </w:rPr>
+      <w:r>
         <w:t>UC0</w:t>
       </w:r>
       <w:r>
-        <w:rPr>
-          <w:lang w:val="en-US"/>
-        </w:rPr>
-        <w:t>2 Delete User</w:t>
+        <w:t xml:space="preserve">2 </w:t>
+      </w:r>
+      <w:r>
+        <w:t>Slet Bruger</w:t>
       </w:r>
     </w:p>
     <w:p>
@@ -139,13 +83,11 @@
         <w:pStyle w:val="Overskrift1"/>
         <w:rPr>
           <w:color w:val="000000" w:themeColor="text1"/>
-          <w:lang w:val="en-US"/>
         </w:rPr>
       </w:pPr>
       <w:r>
         <w:rPr>
           <w:color w:val="000000" w:themeColor="text1"/>
-          <w:lang w:val="en-US"/>
         </w:rPr>
         <w:t>Preconditions:</w:t>
       </w:r>
@@ -157,13 +99,7 @@
     </w:p>
     <w:p>
       <w:r>
-        <w:t>Klienten</w:t>
-      </w:r>
-      <w:r>
-        <w:t xml:space="preserve"> </w:t>
-      </w:r>
-      <w:r>
-        <w:t>k</w:t>
+        <w:t>Patienten p</w:t>
       </w:r>
       <w:r>
         <w:t xml:space="preserve"> er logget ind på brugeren</w:t>
@@ -171,7 +107,10 @@
     </w:p>
     <w:p>
       <w:r>
-        <w:t>k har anmodet om at få slettet brugeren</w:t>
+        <w:t>p</w:t>
+      </w:r>
+      <w:r>
+        <w:t xml:space="preserve"> har anmodet om at få slettet brugeren</w:t>
       </w:r>
     </w:p>
     <w:p/>
